--- a/files/Resume Draft.docx
+++ b/files/Resume Draft.docx
@@ -675,6 +675,11 @@
           <w:p>
             <w:pPr>
               <w:pStyle w:val="ListBullet"/>
+              <w:numPr>
+                <w:ilvl w:val="0"/>
+                <w:numId w:val="0"/>
+              </w:numPr>
+              <w:ind w:left="360" w:hanging="360"/>
               <w:rPr>
                 <w:color w:val="000000" w:themeColor="text1"/>
                 <w:sz w:val="24"/>
@@ -721,15 +726,33 @@
                 <w:sz w:val="24"/>
                 <w:szCs w:val="24"/>
               </w:rPr>
-              <w:t>team unit</w:t>
-            </w:r>
-            <w:r>
-              <w:rPr>
-                <w:color w:val="000000" w:themeColor="text1"/>
-                <w:sz w:val="24"/>
-                <w:szCs w:val="24"/>
-              </w:rPr>
-              <w:t xml:space="preserve"> as a whole.</w:t>
+              <w:t xml:space="preserve">team </w:t>
+            </w:r>
+            <w:proofErr w:type="gramStart"/>
+            <w:r>
+              <w:rPr>
+                <w:color w:val="000000" w:themeColor="text1"/>
+                <w:sz w:val="24"/>
+                <w:szCs w:val="24"/>
+              </w:rPr>
+              <w:t>unit</w:t>
+            </w:r>
+            <w:r>
+              <w:rPr>
+                <w:color w:val="000000" w:themeColor="text1"/>
+                <w:sz w:val="24"/>
+                <w:szCs w:val="24"/>
+              </w:rPr>
+              <w:t xml:space="preserve"> as a whole</w:t>
+            </w:r>
+            <w:proofErr w:type="gramEnd"/>
+            <w:r>
+              <w:rPr>
+                <w:color w:val="000000" w:themeColor="text1"/>
+                <w:sz w:val="24"/>
+                <w:szCs w:val="24"/>
+              </w:rPr>
+              <w:t>.</w:t>
             </w:r>
           </w:p>
           <w:p>
@@ -1541,10 +1564,11 @@
   <w:abstractNum w:abstractNumId="3" w15:restartNumberingAfterBreak="0">
     <w:nsid w:val="FFFFFF89"/>
     <w:multiLevelType w:val="singleLevel"/>
-    <w:tmpl w:val="4ABA2C38"/>
+    <w:tmpl w:val="88AA56D0"/>
     <w:lvl w:ilvl="0">
       <w:start w:val="1"/>
       <w:numFmt w:val="bullet"/>
+      <w:pStyle w:val="ListBullet"/>
       <w:lvlText w:val=""/>
       <w:lvlJc w:val="left"/>
       <w:pPr>
@@ -4611,7 +4635,7 @@
     <w:charset w:val="00"/>
     <w:family w:val="roman"/>
     <w:pitch w:val="variable"/>
-    <w:sig w:usb0="E0002AFF" w:usb1="C0007843" w:usb2="00000009" w:usb3="00000000" w:csb0="000001FF" w:csb1="00000000"/>
+    <w:sig w:usb0="E0002EFF" w:usb1="C000785B" w:usb2="00000009" w:usb3="00000000" w:csb0="000001FF" w:csb1="00000000"/>
   </w:font>
   <w:font w:name="Courier New">
     <w:panose1 w:val="02070309020205020404"/>
@@ -4632,7 +4656,7 @@
     <w:charset w:val="00"/>
     <w:family w:val="swiss"/>
     <w:pitch w:val="variable"/>
-    <w:sig w:usb0="E0002AFF" w:usb1="4000ACFF" w:usb2="00000001" w:usb3="00000000" w:csb0="000001FF" w:csb1="00000000"/>
+    <w:sig w:usb0="E4002EFF" w:usb1="C000247B" w:usb2="00000009" w:usb3="00000000" w:csb0="000001FF" w:csb1="00000000"/>
   </w:font>
   <w:font w:name="MS Mincho">
     <w:altName w:val="ＭＳ 明朝"/>
@@ -4676,7 +4700,7 @@
     <w:charset w:val="00"/>
     <w:family w:val="swiss"/>
     <w:pitch w:val="variable"/>
-    <w:sig w:usb0="A0002AEF" w:usb1="4000207B" w:usb2="00000000" w:usb3="00000000" w:csb0="000001FF" w:csb1="00000000"/>
+    <w:sig w:usb0="E4002EFF" w:usb1="C000247B" w:usb2="00000009" w:usb3="00000000" w:csb0="000001FF" w:csb1="00000000"/>
   </w:font>
 </w:fonts>
 </file>
@@ -4827,6 +4851,7 @@
     <w:rsid w:val="002507FD"/>
     <w:rsid w:val="007656B4"/>
     <w:rsid w:val="00947BD4"/>
+    <w:rsid w:val="00D032CE"/>
     <w:rsid w:val="00F42355"/>
     <w:rsid w:val="00F73E0D"/>
   </w:rsids>
